--- a/New Microsoft Word Document.docx
+++ b/New Microsoft Word Document.docx
@@ -5,6 +5,17 @@
     <w:p>
       <w:r>
         <w:t>ggg</w:t>
+      </w:r>
+    </w:p>
+    <w:p>
+      <w:pPr>
+        <w:tabs>
+          <w:tab w:val="left" w:pos="2580"/>
+        </w:tabs>
+      </w:pPr>
+      <w:r>
+        <w:tab/>
+        <w:t>fff</w:t>
       </w:r>
     </w:p>
     <w:sectPr>
